--- a/Доп.Материалы.docx
+++ b/Доп.Материалы.docx
@@ -62,6 +62,29 @@
         </w:rPr>
         <w:t>Материалы/ Фото</w:t>
       </w:r>
+    </w:p>
+    <w:p>
+      <w:pPr>
+        <w:jc w:val="center"/>
+        <w:rPr>
+          <w:lang w:val="ru-RU"/>
+        </w:rPr>
+      </w:pPr>
+      <w:r>
+        <w:rPr>
+          <w:lang w:val="ru-RU"/>
+        </w:rPr>
+        <w:lastRenderedPageBreak/>
+        <w:t>Новые материалы</w:t>
+      </w:r>
+    </w:p>
+    <w:p>
+      <w:pPr>
+        <w:jc w:val="center"/>
+        <w:rPr>
+          <w:lang w:val="ru-RU"/>
+        </w:rPr>
+      </w:pPr>
     </w:p>
     <w:sectPr>
       <w:pgSz w:w="12240" w:h="15840"/>
